--- a/UnrealLearningKit 5.2/DesignProcess.docx
+++ b/UnrealLearningKit 5.2/DesignProcess.docx
@@ -26,7 +26,19 @@
         <w:ind w:firstLine="720"/>
       </w:pPr>
       <w:r>
-        <w:t>I started the level with just 1 or 2 enemies at a time. This would allow the player to get accustomed to the types of enemies. I also placed a couple gem collectibles and health packs so that the user has a chance to get used to them, like a tutorial. Starting in the middle of the course, I combined different types of enemies and had 3+ of them roaming at the same time in each area. I had to create a small closed-off room as a “safe space/neutral zone” with a ton of health packs because I realized this area of the map was very difficult.</w:t>
+        <w:t xml:space="preserve">I started the level with just 1 or 2 enemies at a time. This would allow the player to get accustomed to the types of enemies. I also placed a couple </w:t>
+      </w:r>
+      <w:r>
+        <w:t xml:space="preserve">of </w:t>
+      </w:r>
+      <w:r>
+        <w:t>gem collectibles and health packs so that the user has a chance to get used to them</w:t>
+      </w:r>
+      <w:r>
+        <w:t xml:space="preserve">. </w:t>
+      </w:r>
+      <w:r>
+        <w:t>Starting in the middle of the course, I combined different types of enemies and had 3+ of them roaming at the same time in each area. I had to create a small closed-off room as a “safe space/neutral zone” with a ton of health packs because I realized this area of the map was very difficult.</w:t>
       </w:r>
     </w:p>
     <w:p>
@@ -45,7 +57,13 @@
       </w:r>
       <w:proofErr w:type="gramEnd"/>
       <w:r>
-        <w:t xml:space="preserve"> damage. Therefore, I decided to put 4+ bombs in groups so that the player will be bombarded by them and deal a more significant amount of damage.</w:t>
+        <w:t xml:space="preserve"> damage. Therefore, I decided to put 4+ bombs in groups so that the player </w:t>
+      </w:r>
+      <w:r>
+        <w:t>would</w:t>
+      </w:r>
+      <w:r>
+        <w:t xml:space="preserve"> be bombarded by them and deal a more significant amount of damage.</w:t>
       </w:r>
     </w:p>
     <w:p>
@@ -53,7 +71,55 @@
         <w:ind w:firstLine="720"/>
       </w:pPr>
       <w:r>
-        <w:t>I wanted the user to explore the map, encouraging them by hiding away collectibles that will increase their score. When thinking of ways to hide collectibles, I immediately thought of using a side path that will lead the player away from the main road. I also thought of hiding them in corners and behind walls. Through this implementation, I wanted the player to explore every nook and cranny of the maze-like game.</w:t>
+        <w:t xml:space="preserve">I wanted the user to explore the map, encouraging them by hiding away collectibles that </w:t>
+      </w:r>
+      <w:r>
+        <w:t>would</w:t>
+      </w:r>
+      <w:r>
+        <w:t xml:space="preserve"> increase their score. </w:t>
+      </w:r>
+      <w:r>
+        <w:t>To</w:t>
+      </w:r>
+      <w:r>
+        <w:t xml:space="preserve"> hide collectibles, I immediately thought of using a side path that </w:t>
+      </w:r>
+      <w:r>
+        <w:t>would</w:t>
+      </w:r>
+      <w:r>
+        <w:t xml:space="preserve"> lead the player away from the main road. </w:t>
+      </w:r>
+      <w:r>
+        <w:t xml:space="preserve">Therefore, I created a side path and a small house </w:t>
+      </w:r>
+      <w:r>
+        <w:t>with</w:t>
+      </w:r>
+      <w:r>
+        <w:t xml:space="preserve"> walls, so that the player will have to approach it </w:t>
+      </w:r>
+      <w:r>
+        <w:t>to</w:t>
+      </w:r>
+      <w:r>
+        <w:t xml:space="preserve"> know what it holds. </w:t>
+      </w:r>
+      <w:r>
+        <w:t xml:space="preserve">I also </w:t>
+      </w:r>
+      <w:r>
+        <w:t>hid</w:t>
+      </w:r>
+      <w:r>
+        <w:t xml:space="preserve"> </w:t>
+      </w:r>
+      <w:r>
+        <w:t>collectibles</w:t>
+      </w:r>
+      <w:r>
+        <w:t xml:space="preserve"> behind walls. Through this implementation, I wanted the player to explore every nook and cranny of the maze-like game.</w:t>
       </w:r>
     </w:p>
     <w:sectPr>

--- a/UnrealLearningKit 5.2/DesignProcess.docx
+++ b/UnrealLearningKit 5.2/DesignProcess.docx
@@ -51,11 +51,9 @@
       <w:r>
         <w:t xml:space="preserve">The bombs are very small and </w:t>
       </w:r>
-      <w:proofErr w:type="gramStart"/>
       <w:r>
         <w:t>do little</w:t>
       </w:r>
-      <w:proofErr w:type="gramEnd"/>
       <w:r>
         <w:t xml:space="preserve"> damage. Therefore, I decided to put 4+ bombs in groups so that the player </w:t>
       </w:r>
@@ -64,6 +62,9 @@
       </w:r>
       <w:r>
         <w:t xml:space="preserve"> be bombarded by them and deal a more significant amount of damage.</w:t>
+      </w:r>
+      <w:r>
+        <w:t xml:space="preserve"> They are unique in their self-destructive nature, making them serve as a temporary obstacle in the map. The player must do their best to avoid them, and they are like moving obstacles that can be spread out through the map. Since bombs can only deal damage once, they are not as aggressive as the pursuer.</w:t>
       </w:r>
     </w:p>
     <w:p>
